--- a/game_reviews/translations/fruit-awards (Version 2).docx
+++ b/game_reviews/translations/fruit-awards (Version 2).docx
@@ -8,18 +8,6 @@
       </w:pPr>
       <w:r>
         <w:t>Play Fruit Awards | Free Review of Classic Slot Game</w:t>
-      </w:r>
-    </w:p>
-    <w:p>
-      <w:r/>
-      <w:r>
-        <w:rPr>
-          <w:b/>
-        </w:rPr>
-        <w:t>Meta description</w:t>
-      </w:r>
-      <w:r>
-        <w:t>: Play Fruit Awards for free and find out what's great and not so great in this classic-style slot game.</w:t>
       </w:r>
     </w:p>
     <w:p>
@@ -370,9 +358,18 @@
       <w:r/>
       <w:r>
         <w:rPr>
+          <w:b/>
+        </w:rPr>
+        <w:t>Play Fruit Awards | Free Review of Classic Slot Game</w:t>
+      </w:r>
+    </w:p>
+    <w:p>
+      <w:r/>
+      <w:r>
+        <w:rPr>
           <w:i/>
         </w:rPr>
-        <w:t>Please create a cartoon-style feature image for "Fruit Awards" that includes a happy Maya warrior with glasses. The image should also include traditional fruit symbols like grapes, cherries, and oranges, and incorporate the Oscars-worthy ceremony theme of the game. The image should be eye-catching and reflect the fun and engaging gameplay experience of "Fruit Awards".</w:t>
+        <w:t>Play Fruit Awards for free and find out what's great and not so great in this classic-style slot game.</w:t>
       </w:r>
     </w:p>
     <w:sectPr>
